--- a/TP_GestionStrategies/TP_GestionStrategies.docx
+++ b/TP_GestionStrategies/TP_GestionStrategies.docx
@@ -37,61 +37,7 @@
           <w:sz w:val="30"/>
           <w:szCs w:val="30"/>
         </w:rPr>
-        <w:t xml:space="preserve">- Gestion des </w:t>
-      </w:r>
-      <w:r>
-        <w:rPr>
-          <w:b/>
-          <w:bCs/>
-          <w:sz w:val="30"/>
-          <w:szCs w:val="30"/>
-        </w:rPr>
-        <w:t>stratégies</w:t>
-      </w:r>
-      <w:r>
-        <w:rPr>
-          <w:b/>
-          <w:bCs/>
-          <w:sz w:val="30"/>
-          <w:szCs w:val="30"/>
-        </w:rPr>
-        <w:t xml:space="preserve"> </w:t>
-      </w:r>
-      <w:r>
-        <w:rPr>
-          <w:b/>
-          <w:bCs/>
-          <w:sz w:val="30"/>
-          <w:szCs w:val="30"/>
-        </w:rPr>
-        <w:t>d’exécution</w:t>
-      </w:r>
-      <w:r>
-        <w:rPr>
-          <w:b/>
-          <w:bCs/>
-          <w:sz w:val="30"/>
-          <w:szCs w:val="30"/>
-        </w:rPr>
-        <w:t xml:space="preserve"> et </w:t>
-      </w:r>
-      <w:r>
-        <w:rPr>
-          <w:b/>
-          <w:bCs/>
-          <w:sz w:val="30"/>
-          <w:szCs w:val="30"/>
-        </w:rPr>
-        <w:t>déblocage</w:t>
-      </w:r>
-      <w:r>
-        <w:rPr>
-          <w:b/>
-          <w:bCs/>
-          <w:sz w:val="30"/>
-          <w:szCs w:val="30"/>
-        </w:rPr>
-        <w:t xml:space="preserve"> de scripts PowerShell</w:t>
+        <w:t>- Gestion des stratégies d’exécution et déblocage de scripts PowerShell</w:t>
       </w:r>
     </w:p>
     <w:p/>
@@ -107,31 +53,12 @@
           <w:b/>
           <w:bCs/>
         </w:rPr>
-        <w:t>Objectifs</w:t>
-      </w:r>
-      <w:r>
-        <w:rPr>
-          <w:b/>
-          <w:bCs/>
-        </w:rPr>
-        <w:t> :</w:t>
-      </w:r>
-    </w:p>
-    <w:p>
-      <w:r>
-        <w:t xml:space="preserve">- Comprendre et manipuler les </w:t>
-      </w:r>
-      <w:r>
-        <w:t>stratégies</w:t>
-      </w:r>
-      <w:r>
-        <w:t xml:space="preserve"> </w:t>
-      </w:r>
-      <w:r>
-        <w:t>d’exécution</w:t>
-      </w:r>
-      <w:r>
-        <w:t xml:space="preserve"> PowerShell</w:t>
+        <w:t>Objectifs :</w:t>
+      </w:r>
+    </w:p>
+    <w:p>
+      <w:r>
+        <w:t>- Comprendre et manipuler les stratégies d’exécution PowerShell</w:t>
       </w:r>
       <w:r>
         <w:t>.</w:t>
@@ -139,50 +66,15 @@
     </w:p>
     <w:p>
       <w:r>
-        <w:t xml:space="preserve">- Apprendre </w:t>
-      </w:r>
-      <w:r>
-        <w:t>à</w:t>
-      </w:r>
-      <w:r>
-        <w:t xml:space="preserve"> </w:t>
-      </w:r>
-      <w:r>
-        <w:t>débloquer</w:t>
-      </w:r>
-      <w:r>
-        <w:t xml:space="preserve"> un script </w:t>
-      </w:r>
-      <w:r>
-        <w:t>télécharge</w:t>
-      </w:r>
-      <w:r>
-        <w:t xml:space="preserve"> pour pouvoir </w:t>
-      </w:r>
-      <w:r>
-        <w:t>l’exécuter</w:t>
-      </w:r>
-      <w:r>
-        <w:t>.</w:t>
-      </w:r>
-    </w:p>
-    <w:p>
-      <w:r>
-        <w:t xml:space="preserve">- Savoir </w:t>
-      </w:r>
-      <w:r>
-        <w:t>exécuter</w:t>
-      </w:r>
-      <w:r>
-        <w:t xml:space="preserve"> un script PowerShell en respectant les politiques de </w:t>
-      </w:r>
-      <w:r>
-        <w:t>sécurité</w:t>
-      </w:r>
-      <w:r>
-        <w:t xml:space="preserve">. </w:t>
-      </w:r>
-    </w:p>
+        <w:t>- Apprendre à débloquer un script télécharge pour pouvoir l’exécuter.</w:t>
+      </w:r>
+    </w:p>
+    <w:p>
+      <w:r>
+        <w:t xml:space="preserve">- Savoir exécuter un script PowerShell en respectant les politiques de sécurité. </w:t>
+      </w:r>
+    </w:p>
+    <w:p/>
     <w:p>
       <w:pPr>
         <w:rPr>
@@ -195,37 +87,12 @@
           <w:b/>
           <w:bCs/>
         </w:rPr>
-        <w:t>Consignes</w:t>
-      </w:r>
-      <w:r>
-        <w:rPr>
-          <w:b/>
-          <w:bCs/>
-        </w:rPr>
-        <w:t> :</w:t>
-      </w:r>
-    </w:p>
-    <w:p>
-      <w:r>
-        <w:t xml:space="preserve"> Vous allez </w:t>
-      </w:r>
-      <w:r>
-        <w:t>réaliser</w:t>
-      </w:r>
-      <w:r>
-        <w:t xml:space="preserve"> plusieurs </w:t>
-      </w:r>
-      <w:r>
-        <w:t>étapes</w:t>
-      </w:r>
-      <w:r>
-        <w:t xml:space="preserve"> pour explorer et manipuler les </w:t>
-      </w:r>
-      <w:r>
-        <w:t>stratégies</w:t>
-      </w:r>
-      <w:r>
-        <w:t xml:space="preserve"> d</w:t>
+        <w:t>Consignes :</w:t>
+      </w:r>
+    </w:p>
+    <w:p>
+      <w:r>
+        <w:t xml:space="preserve"> Vous allez réaliser plusieurs étapes pour explorer et manipuler les stratégies d</w:t>
       </w:r>
       <w:r>
         <w:t>’e</w:t>
@@ -237,28 +104,7 @@
         <w:t>é</w:t>
       </w:r>
       <w:r>
-        <w:t>cution</w:t>
-      </w:r>
-      <w:r>
-        <w:t xml:space="preserve"> de PowerShell, puis tester </w:t>
-      </w:r>
-      <w:r>
-        <w:t>l’exécution</w:t>
-      </w:r>
-      <w:r>
-        <w:t xml:space="preserve"> </w:t>
-      </w:r>
-      <w:r>
-        <w:t>d’un</w:t>
-      </w:r>
-      <w:r>
-        <w:t xml:space="preserve"> script </w:t>
-      </w:r>
-      <w:r>
-        <w:t>télécharge</w:t>
-      </w:r>
-      <w:r>
-        <w:t>.</w:t>
+        <w:t>cution de PowerShell, puis tester l’exécution d’un script télécharge.</w:t>
       </w:r>
     </w:p>
     <w:p/>
@@ -276,47 +122,7 @@
           <w:bCs/>
           <w:color w:val="FF0000"/>
         </w:rPr>
-        <w:t>Etape 1 :</w:t>
-      </w:r>
-      <w:r>
-        <w:rPr>
-          <w:b/>
-          <w:bCs/>
-          <w:color w:val="FF0000"/>
-        </w:rPr>
-        <w:t xml:space="preserve"> </w:t>
-      </w:r>
-      <w:r>
-        <w:rPr>
-          <w:b/>
-          <w:bCs/>
-          <w:color w:val="FF0000"/>
-        </w:rPr>
-        <w:t xml:space="preserve">Visualiser les </w:t>
-      </w:r>
-      <w:r>
-        <w:rPr>
-          <w:b/>
-          <w:bCs/>
-          <w:color w:val="FF0000"/>
-        </w:rPr>
-        <w:t>stratégies</w:t>
-      </w:r>
-      <w:r>
-        <w:rPr>
-          <w:b/>
-          <w:bCs/>
-          <w:color w:val="FF0000"/>
-        </w:rPr>
-        <w:t xml:space="preserve"> </w:t>
-      </w:r>
-      <w:r>
-        <w:rPr>
-          <w:b/>
-          <w:bCs/>
-          <w:color w:val="FF0000"/>
-        </w:rPr>
-        <w:t>d’exécution</w:t>
+        <w:t>Etape 1 : Visualiser les stratégies d’exécution</w:t>
       </w:r>
     </w:p>
     <w:p>
@@ -374,31 +180,7 @@
     </w:p>
     <w:p>
       <w:r>
-        <w:t xml:space="preserve">2. Tapez la commande suivante pour afficher les </w:t>
-      </w:r>
-      <w:r>
-        <w:t>stratégies</w:t>
-      </w:r>
-      <w:r>
-        <w:t xml:space="preserve"> </w:t>
-      </w:r>
-      <w:r>
-        <w:t>d’exécution</w:t>
-      </w:r>
-      <w:r>
-        <w:t xml:space="preserve"> </w:t>
-      </w:r>
-      <w:r>
-        <w:t>appliquées</w:t>
-      </w:r>
-      <w:r>
-        <w:t xml:space="preserve"> aux </w:t>
-      </w:r>
-      <w:r>
-        <w:t>différents</w:t>
-      </w:r>
-      <w:r>
-        <w:t xml:space="preserve"> scopes : Get-ExecutionPolicy -List</w:t>
+        <w:t>2. Tapez la commande suivante pour afficher les stratégies d’exécution appliquées aux différents scopes : Get-ExecutionPolicy -List</w:t>
       </w:r>
     </w:p>
     <w:p>
@@ -549,19 +331,13 @@
     </w:p>
     <w:p>
       <w:r>
+        <w:lastRenderedPageBreak/>
         <w:t>2. Validez la modification en tapant T (Oui) lorsqu’on vous le demande.</w:t>
       </w:r>
     </w:p>
     <w:p>
       <w:r>
-        <w:lastRenderedPageBreak/>
-        <w:t xml:space="preserve">3. </w:t>
-      </w:r>
-      <w:r>
-        <w:t>Vérifiez</w:t>
-      </w:r>
-      <w:r>
-        <w:t xml:space="preserve"> que la modification est bien prise en compte avec : Get-ExecutionPolicy -List</w:t>
+        <w:t>3. Vérifiez que la modification est bien prise en compte avec : Get-ExecutionPolicy -List</w:t>
       </w:r>
     </w:p>
     <w:p>
@@ -1009,7 +785,6 @@
     <w:p/>
     <w:p>
       <w:r>
-        <w:lastRenderedPageBreak/>
         <w:t xml:space="preserve">Questions </w:t>
       </w:r>
       <w:r>
@@ -1724,6 +1499,7 @@
   <w:style w:type="character" w:default="1" w:styleId="Policepardfaut">
     <w:name w:val="Default Paragraph Font"/>
     <w:uiPriority w:val="1"/>
+    <w:semiHidden/>
     <w:unhideWhenUsed/>
   </w:style>
   <w:style w:type="table" w:default="1" w:styleId="TableauNormal">
